--- a/城投中大/城投中大体系文件/4.现场管理/5.监视和测量设备台帐0405.docx
+++ b/城投中大/城投中大体系文件/4.现场管理/5.监视和测量设备台帐0405.docx
@@ -56,7 +56,7 @@
           <w:bCs/>
           <w:sz w:val="24"/>
         </w:rPr>
-        <w:t>SRJLSGX</w:t>
+        <w:t>SRCTZD</w:t>
       </w:r>
       <w:r>
         <w:rPr>
@@ -3109,7 +3109,6 @@
     <w:basedOn w:val="a"/>
     <w:link w:val="a4"/>
     <w:uiPriority w:val="99"/>
-    <w:semiHidden/>
     <w:unhideWhenUsed/>
     <w:qFormat/>
     <w:rsid w:val="00F7562C"/>
@@ -3135,7 +3134,6 @@
     <w:basedOn w:val="a0"/>
     <w:link w:val="a3"/>
     <w:uiPriority w:val="99"/>
-    <w:semiHidden/>
     <w:rsid w:val="00F7562C"/>
     <w:rPr>
       <w:sz w:val="18"/>
